--- a/ex4/documentation.docx
+++ b/ex4/documentation.docx
@@ -30,7 +30,7 @@
           <w:b/>
           <w:bCs/>
         </w:rPr>
-        <w:t xml:space="preserve"> </w:t>
+        <w:t xml:space="preserve"> Ori </w:t>
       </w:r>
       <w:proofErr w:type="spellStart"/>
       <w:r>
@@ -38,158 +38,38 @@
           <w:b/>
           <w:bCs/>
         </w:rPr>
-        <w:t>ori</w:t>
-      </w:r>
-      <w:proofErr w:type="spellEnd"/>
+        <w:t>P</w:t>
+      </w:r>
       <w:r>
         <w:rPr>
           <w:b/>
           <w:bCs/>
         </w:rPr>
+        <w:t>etel</w:t>
+      </w:r>
+      <w:proofErr w:type="spellEnd"/>
+    </w:p>
+    <w:p>
+      <w:pPr>
+        <w:bidi w:val="0"/>
+      </w:pPr>
+      <w:r>
+        <w:t xml:space="preserve">The </w:t>
+      </w:r>
+      <w:r>
+        <w:t>submission</w:t>
+      </w:r>
+      <w:r>
+        <w:t xml:space="preserve"> consists</w:t>
+      </w:r>
+      <w:r>
+        <w:t xml:space="preserve"> of</w:t>
+      </w:r>
+      <w:r>
         <w:t xml:space="preserve"> </w:t>
       </w:r>
-      <w:proofErr w:type="spellStart"/>
-      <w:r>
-        <w:rPr>
-          <w:b/>
-          <w:bCs/>
-        </w:rPr>
-        <w:t>petel</w:t>
-      </w:r>
-      <w:proofErr w:type="spellEnd"/>
-    </w:p>
-    <w:p>
-      <w:pPr>
-        <w:bidi w:val="0"/>
-        <w:rPr>
-          <w:color w:val="FF0000"/>
-          <w:u w:val="single"/>
-        </w:rPr>
-      </w:pPr>
-    </w:p>
-    <w:p>
-      <w:pPr>
-        <w:bidi w:val="0"/>
-        <w:rPr>
-          <w:color w:val="FF0000"/>
-        </w:rPr>
-      </w:pPr>
-      <w:r>
-        <w:rPr>
-          <w:color w:val="FF0000"/>
-          <w:u w:val="single"/>
-        </w:rPr>
-        <w:t>Important remark:</w:t>
-      </w:r>
-    </w:p>
-    <w:p>
-      <w:pPr>
-        <w:bidi w:val="0"/>
-        <w:rPr>
-          <w:color w:val="FF0000"/>
-        </w:rPr>
-      </w:pPr>
-      <w:r>
-        <w:rPr>
-          <w:color w:val="FF0000"/>
-        </w:rPr>
-        <w:t>This submission contains only the first part of assignment 4 –</w:t>
-      </w:r>
-      <w:r>
-        <w:rPr>
-          <w:color w:val="FF0000"/>
-        </w:rPr>
-        <w:br/>
-      </w:r>
-      <w:r>
-        <w:rPr>
-          <w:color w:val="FF0000"/>
-        </w:rPr>
-        <w:t xml:space="preserve">implementation of the connection table and the </w:t>
-      </w:r>
-      <w:proofErr w:type="spellStart"/>
-      <w:r>
-        <w:rPr>
-          <w:color w:val="FF0000"/>
-        </w:rPr>
-        <w:t>state</w:t>
-      </w:r>
-      <w:r>
-        <w:rPr>
-          <w:color w:val="FF0000"/>
-        </w:rPr>
-        <w:t>full</w:t>
-      </w:r>
-      <w:proofErr w:type="spellEnd"/>
-      <w:r>
-        <w:rPr>
-          <w:color w:val="FF0000"/>
-        </w:rPr>
-        <w:t xml:space="preserve"> inspection.</w:t>
-      </w:r>
-    </w:p>
-    <w:p>
-      <w:pPr>
-        <w:bidi w:val="0"/>
-        <w:rPr>
-          <w:color w:val="FF0000"/>
-        </w:rPr>
-      </w:pPr>
-      <w:r>
-        <w:rPr>
-          <w:color w:val="FF0000"/>
-        </w:rPr>
-        <w:t xml:space="preserve">I got 100 for assignments 1-3 and Reuven approved that successful implementation of the first part will guarantees that </w:t>
-      </w:r>
-      <w:r>
-        <w:rPr>
-          <w:b/>
-          <w:bCs/>
-          <w:color w:val="FF0000"/>
-        </w:rPr>
-        <w:t>I will pass the course.</w:t>
-      </w:r>
-    </w:p>
-    <w:p>
-      <w:pPr>
-        <w:bidi w:val="0"/>
-        <w:rPr>
-          <w:color w:val="FF0000"/>
-        </w:rPr>
-      </w:pPr>
-      <w:r>
-        <w:rPr>
-          <w:color w:val="FF0000"/>
-        </w:rPr>
-        <w:t>As we agreed, after the semester I will ask the dean for late submission of the second part of assignment 4, and assignment 5.</w:t>
-      </w:r>
-    </w:p>
-    <w:p>
-      <w:pPr>
-        <w:bidi w:val="0"/>
-        <w:rPr>
-          <w:color w:val="FF0000"/>
-        </w:rPr>
-      </w:pPr>
-    </w:p>
-    <w:p>
-      <w:pPr>
-        <w:bidi w:val="0"/>
-      </w:pPr>
-      <w:r>
-        <w:t xml:space="preserve">The </w:t>
-      </w:r>
-      <w:r>
-        <w:t>submission</w:t>
-      </w:r>
-      <w:r>
-        <w:t xml:space="preserve"> consists</w:t>
-      </w:r>
-      <w:r>
-        <w:t xml:space="preserve"> of</w:t>
-      </w:r>
-      <w:r>
-        <w:t xml:space="preserve"> three</w:t>
+      <w:r>
+        <w:t>five</w:t>
       </w:r>
       <w:r>
         <w:t xml:space="preserve"> parts:</w:t>
@@ -259,13 +139,7 @@
         <w:bidi w:val="0"/>
       </w:pPr>
       <w:r>
-        <w:t xml:space="preserve">/prev_doc.pdf – </w:t>
-      </w:r>
-      <w:r>
-        <w:t>Dry documentation</w:t>
-      </w:r>
-      <w:r>
-        <w:t xml:space="preserve"> of the previous assignment</w:t>
+        <w:t>/prev_doc.pdf – Dry documentation of the previous assignment</w:t>
       </w:r>
       <w:r>
         <w:br/>
@@ -274,40 +148,59 @@
     </w:p>
     <w:p>
       <w:pPr>
-        <w:bidi w:val="0"/>
-        <w:rPr>
-          <w:b/>
-          <w:bCs/>
-        </w:rPr>
-      </w:pPr>
-      <w:r>
-        <w:rPr>
-          <w:b/>
-          <w:bCs/>
-        </w:rPr>
-        <w:t>The implementation is identical to the one specified in the previous documentation (</w:t>
-      </w:r>
-      <w:r>
-        <w:rPr>
-          <w:b/>
-          <w:bCs/>
-        </w:rPr>
+        <w:pStyle w:val="a3"/>
+        <w:numPr>
+          <w:ilvl w:val="0"/>
+          <w:numId w:val="1"/>
+        </w:numPr>
+        <w:bidi w:val="0"/>
+      </w:pPr>
+      <w:r>
+        <w:t>/proxy = The proxy code directory</w:t>
+      </w:r>
+    </w:p>
+    <w:p>
+      <w:pPr>
+        <w:bidi w:val="0"/>
+      </w:pPr>
+      <w:r>
+        <w:t>Remark: This</w:t>
+      </w:r>
+      <w:r>
+        <w:t xml:space="preserve"> implementation </w:t>
+      </w:r>
+      <w:proofErr w:type="gramStart"/>
+      <w:r>
+        <w:t xml:space="preserve">is </w:t>
+      </w:r>
+      <w:r>
+        <w:t>built</w:t>
+      </w:r>
+      <w:proofErr w:type="gramEnd"/>
+      <w:r>
+        <w:t xml:space="preserve"> upon</w:t>
+      </w:r>
+      <w:r>
+        <w:t xml:space="preserve"> the implementation of the previous exercise.</w:t>
+      </w:r>
+      <w:r>
+        <w:br/>
+        <w:t>You can find its documentation under the name "prev_doc.pdf"</w:t>
+      </w:r>
+      <w:r>
+        <w:t>(</w:t>
+      </w:r>
+      <w:r>
         <w:t xml:space="preserve">see </w:t>
       </w:r>
       <w:r>
-        <w:rPr>
-          <w:b/>
-          <w:bCs/>
-        </w:rPr>
-        <w:t>attached),</w:t>
-      </w:r>
-      <w:r>
-        <w:rPr>
-          <w:b/>
-          <w:bCs/>
-        </w:rPr>
-        <w:t xml:space="preserve"> except the following additions:</w:t>
-      </w:r>
+        <w:t>attached)</w:t>
+      </w:r>
+    </w:p>
+    <w:p>
+      <w:pPr>
+        <w:bidi w:val="0"/>
+      </w:pPr>
     </w:p>
     <w:p>
       <w:pPr>
@@ -353,106 +246,14 @@
         <w:bidi w:val="0"/>
       </w:pPr>
       <w:r>
-        <w:t xml:space="preserve">The inspection flow has changed since </w:t>
-      </w:r>
-      <w:r>
-        <w:t>we now</w:t>
-      </w:r>
-      <w:r>
-        <w:t xml:space="preserve"> first check if the packet is a TCP packet.</w:t>
-      </w:r>
-    </w:p>
-    <w:p>
-      <w:pPr>
-        <w:bidi w:val="0"/>
-      </w:pPr>
-      <w:r>
-        <w:t xml:space="preserve">If the packet </w:t>
-      </w:r>
-      <w:r>
-        <w:rPr>
-          <w:b/>
-          <w:bCs/>
-        </w:rPr>
-        <w:t xml:space="preserve">is not </w:t>
-      </w:r>
-      <w:r>
-        <w:rPr>
-          <w:b/>
-          <w:bCs/>
-        </w:rPr>
-        <w:t>a</w:t>
-      </w:r>
-      <w:r>
-        <w:rPr>
-          <w:b/>
-          <w:bCs/>
-        </w:rPr>
-        <w:t xml:space="preserve"> TCP</w:t>
-      </w:r>
-      <w:r>
-        <w:rPr>
-          <w:b/>
-          <w:bCs/>
-        </w:rPr>
-        <w:t xml:space="preserve"> packet</w:t>
-      </w:r>
-      <w:r>
-        <w:t>, we decide the verdict by match</w:t>
-      </w:r>
-      <w:r>
-        <w:t>ing</w:t>
-      </w:r>
-      <w:r>
-        <w:t xml:space="preserve"> to static rule table.</w:t>
-      </w:r>
-    </w:p>
-    <w:p>
-      <w:pPr>
-        <w:bidi w:val="0"/>
-      </w:pPr>
-      <w:r>
-        <w:t xml:space="preserve">If packet </w:t>
-      </w:r>
-      <w:r>
-        <w:rPr>
-          <w:b/>
-          <w:bCs/>
-        </w:rPr>
-        <w:t xml:space="preserve">is </w:t>
-      </w:r>
-      <w:r>
-        <w:rPr>
-          <w:b/>
-          <w:bCs/>
-        </w:rPr>
-        <w:t>a</w:t>
-      </w:r>
-      <w:r>
-        <w:rPr>
-          <w:b/>
-          <w:bCs/>
-        </w:rPr>
-        <w:t xml:space="preserve"> TCP</w:t>
-      </w:r>
-      <w:r>
-        <w:rPr>
-          <w:b/>
-          <w:bCs/>
-        </w:rPr>
-        <w:t xml:space="preserve"> packet</w:t>
-      </w:r>
-      <w:r>
-        <w:t xml:space="preserve">, we check whether the SYN flag is </w:t>
-      </w:r>
-      <w:proofErr w:type="gramStart"/>
-      <w:r>
-        <w:t>on</w:t>
-      </w:r>
-      <w:r>
-        <w:t xml:space="preserve"> or off</w:t>
-      </w:r>
-      <w:proofErr w:type="gramEnd"/>
+        <w:t>The in</w:t>
+      </w:r>
+      <w:r>
+        <w:t>spection flow has changed, since the p</w:t>
+      </w:r>
+      <w:r>
+        <w:t>roxy logic has come to equation</w:t>
+      </w:r>
       <w:r>
         <w:t>.</w:t>
       </w:r>
@@ -462,24 +263,140 @@
         <w:bidi w:val="0"/>
       </w:pPr>
       <w:r>
-        <w:t>If the SYN flag is on – we check against the static rule table, and create a new connection that represents the packet.</w:t>
-      </w:r>
-    </w:p>
-    <w:p>
-      <w:pPr>
-        <w:bidi w:val="0"/>
-      </w:pPr>
-      <w:r>
-        <w:t xml:space="preserve"> </w:t>
-      </w:r>
-      <w:r>
-        <w:t xml:space="preserve">If the SYN flag is </w:t>
-      </w:r>
-      <w:r>
-        <w:t xml:space="preserve">of </w:t>
-      </w:r>
-      <w:r>
-        <w:t xml:space="preserve">– we check the packet against the dynamic connection table, and decide the verdict by the TCP state machine (I.e. </w:t>
+        <w:t xml:space="preserve">The inspection flow </w:t>
+      </w:r>
+      <w:r>
+        <w:t xml:space="preserve">now </w:t>
+      </w:r>
+      <w:r>
+        <w:t>is the following:</w:t>
+      </w:r>
+    </w:p>
+    <w:p>
+      <w:pPr>
+        <w:pStyle w:val="a3"/>
+        <w:numPr>
+          <w:ilvl w:val="0"/>
+          <w:numId w:val="17"/>
+        </w:numPr>
+        <w:bidi w:val="0"/>
+      </w:pPr>
+      <w:r>
+        <w:t>First check if the packet involves proxy, based on the connection table.</w:t>
+      </w:r>
+      <w:r>
+        <w:br/>
+        <w:t>If so, we change fields of the packet.</w:t>
+      </w:r>
+    </w:p>
+    <w:p>
+      <w:pPr>
+        <w:pStyle w:val="a3"/>
+        <w:numPr>
+          <w:ilvl w:val="0"/>
+          <w:numId w:val="17"/>
+        </w:numPr>
+        <w:bidi w:val="0"/>
+      </w:pPr>
+      <w:r>
+        <w:t xml:space="preserve">Accept any packet in LOCAL_OUT hook point that </w:t>
+      </w:r>
+      <w:r>
+        <w:t>does not</w:t>
+      </w:r>
+      <w:r>
+        <w:t xml:space="preserve"> designated to the proxy.</w:t>
+      </w:r>
+    </w:p>
+    <w:p>
+      <w:pPr>
+        <w:pStyle w:val="a3"/>
+        <w:numPr>
+          <w:ilvl w:val="0"/>
+          <w:numId w:val="17"/>
+        </w:numPr>
+        <w:bidi w:val="0"/>
+      </w:pPr>
+      <w:r>
+        <w:t>If the packet is not TCP packet, we perform stateless packet filtering.</w:t>
+      </w:r>
+    </w:p>
+    <w:p>
+      <w:pPr>
+        <w:pStyle w:val="a3"/>
+        <w:numPr>
+          <w:ilvl w:val="0"/>
+          <w:numId w:val="17"/>
+        </w:numPr>
+        <w:bidi w:val="0"/>
+      </w:pPr>
+      <w:r>
+        <w:t>If the packet is a CHRISTMAS packet, we drop.</w:t>
+      </w:r>
+    </w:p>
+    <w:p>
+      <w:pPr>
+        <w:pStyle w:val="a3"/>
+        <w:numPr>
+          <w:ilvl w:val="0"/>
+          <w:numId w:val="17"/>
+        </w:numPr>
+        <w:bidi w:val="0"/>
+      </w:pPr>
+      <w:r>
+        <w:t>In case the connection related to the packet doesn't exist:</w:t>
+      </w:r>
+    </w:p>
+    <w:p>
+      <w:pPr>
+        <w:pStyle w:val="a3"/>
+        <w:numPr>
+          <w:ilvl w:val="0"/>
+          <w:numId w:val="18"/>
+        </w:numPr>
+        <w:bidi w:val="0"/>
+      </w:pPr>
+      <w:r>
+        <w:t>If it is a SYN packet, create new entry in the connection table.</w:t>
+      </w:r>
+    </w:p>
+    <w:p>
+      <w:pPr>
+        <w:pStyle w:val="a3"/>
+        <w:numPr>
+          <w:ilvl w:val="0"/>
+          <w:numId w:val="18"/>
+        </w:numPr>
+        <w:bidi w:val="0"/>
+      </w:pPr>
+      <w:r>
+        <w:t>If it is specifically SYN packet from internal network to external HTTP/ FTP server, construct the proxy.</w:t>
+      </w:r>
+    </w:p>
+    <w:p>
+      <w:pPr>
+        <w:pStyle w:val="a3"/>
+        <w:numPr>
+          <w:ilvl w:val="0"/>
+          <w:numId w:val="18"/>
+        </w:numPr>
+        <w:bidi w:val="0"/>
+      </w:pPr>
+      <w:r>
+        <w:t>Else – drop the packet, since the connection does not exist.</w:t>
+      </w:r>
+    </w:p>
+    <w:p>
+      <w:pPr>
+        <w:pStyle w:val="a3"/>
+        <w:numPr>
+          <w:ilvl w:val="0"/>
+          <w:numId w:val="17"/>
+        </w:numPr>
+        <w:bidi w:val="0"/>
+      </w:pPr>
+      <w:r>
+        <w:t xml:space="preserve">In case the connection exist and not proxy, perform </w:t>
       </w:r>
       <w:proofErr w:type="spellStart"/>
       <w:r>
@@ -487,8 +404,17 @@
       </w:r>
       <w:proofErr w:type="spellEnd"/>
       <w:r>
-        <w:t xml:space="preserve"> inspection).</w:t>
-      </w:r>
+        <w:t xml:space="preserve"> inspection</w:t>
+      </w:r>
+      <w:r>
+        <w:br/>
+        <w:t>(i.e. enforce the state machine of the connection)</w:t>
+      </w:r>
+    </w:p>
+    <w:p>
+      <w:pPr>
+        <w:bidi w:val="0"/>
+      </w:pPr>
     </w:p>
     <w:p>
       <w:pPr>
@@ -507,14 +433,12 @@
           <w:u w:val="single"/>
         </w:rPr>
       </w:pPr>
-      <w:proofErr w:type="gramStart"/>
       <w:r>
         <w:rPr>
           <w:u w:val="single"/>
         </w:rPr>
-        <w:t>tracker</w:t>
-      </w:r>
-      <w:proofErr w:type="gramEnd"/>
+        <w:t>Tracker</w:t>
+      </w:r>
     </w:p>
     <w:p>
       <w:pPr>
@@ -527,7 +451,21 @@
         <w:t xml:space="preserve">new </w:t>
       </w:r>
       <w:r>
-        <w:t>module plays the following roles:</w:t>
+        <w:t xml:space="preserve">module plays </w:t>
+      </w:r>
+      <w:r>
+        <w:t xml:space="preserve">a crucial role in the </w:t>
+      </w:r>
+      <w:proofErr w:type="spellStart"/>
+      <w:r>
+        <w:t>statefull</w:t>
+      </w:r>
+      <w:proofErr w:type="spellEnd"/>
+      <w:r>
+        <w:t xml:space="preserve"> inspection.</w:t>
+      </w:r>
+      <w:r>
+        <w:t xml:space="preserve"> It contains:</w:t>
       </w:r>
     </w:p>
     <w:p>
@@ -550,11 +488,9 @@
       <w:r>
         <w:t xml:space="preserve">" the represents all the current connections over the </w:t>
       </w:r>
-      <w:proofErr w:type="spellStart"/>
-      <w:r>
-        <w:t>fw</w:t>
-      </w:r>
-      <w:proofErr w:type="spellEnd"/>
+      <w:r>
+        <w:t>firewall</w:t>
+      </w:r>
       <w:r>
         <w:t>.</w:t>
       </w:r>
@@ -572,8 +508,16 @@
         <w:rPr>
           <w:rFonts w:ascii="Calibri" w:eastAsia="Times New Roman" w:hAnsi="Calibri" w:cs="Calibri"/>
         </w:rPr>
-        <w:t>Provides connections tracking functionality:</w:t>
-      </w:r>
+        <w:t>Provides connections tracking functionality</w:t>
+      </w:r>
+      <w:proofErr w:type="gramStart"/>
+      <w:r>
+        <w:rPr>
+          <w:rFonts w:ascii="Calibri" w:eastAsia="Times New Roman" w:hAnsi="Calibri" w:cs="Calibri"/>
+        </w:rPr>
+        <w:t>:</w:t>
+      </w:r>
+      <w:proofErr w:type="gramEnd"/>
       <w:r>
         <w:rPr>
           <w:rFonts w:ascii="Calibri" w:eastAsia="Times New Roman" w:hAnsi="Calibri" w:cs="Calibri"/>
@@ -581,6 +525,9 @@
         <w:br/>
         <w:t>get connection, add connection, remove connection, free</w:t>
       </w:r>
+      <w:r>
+        <w:t xml:space="preserve"> connections.</w:t>
+      </w:r>
     </w:p>
     <w:p>
       <w:pPr>
@@ -597,28 +544,24 @@
         </w:rPr>
         <w:t xml:space="preserve">Enforces validity of </w:t>
       </w:r>
-      <w:proofErr w:type="spellStart"/>
       <w:r>
         <w:rPr>
           <w:rFonts w:ascii="Calibri" w:hAnsi="Calibri" w:cs="Calibri"/>
         </w:rPr>
-        <w:t>tcp</w:t>
-      </w:r>
-      <w:proofErr w:type="spellEnd"/>
+        <w:t>TCP</w:t>
+      </w:r>
       <w:r>
         <w:rPr>
           <w:rFonts w:ascii="Calibri" w:hAnsi="Calibri" w:cs="Calibri"/>
         </w:rPr>
         <w:t xml:space="preserve"> connection (by </w:t>
       </w:r>
-      <w:proofErr w:type="spellStart"/>
       <w:r>
         <w:rPr>
           <w:rFonts w:ascii="Calibri" w:hAnsi="Calibri" w:cs="Calibri"/>
         </w:rPr>
-        <w:t>tcp</w:t>
-      </w:r>
-      <w:proofErr w:type="spellEnd"/>
+        <w:t>TCP</w:t>
+      </w:r>
       <w:r>
         <w:rPr>
           <w:rFonts w:ascii="Calibri" w:hAnsi="Calibri" w:cs="Calibri"/>
@@ -647,7 +590,6 @@
         <w:bidi w:val="0"/>
       </w:pPr>
       <w:r>
-        <w:lastRenderedPageBreak/>
         <w:t xml:space="preserve">An interesting </w:t>
       </w:r>
       <w:r>
@@ -663,7 +605,7 @@
         <w:t xml:space="preserve"> </w:t>
       </w:r>
       <w:r>
-        <w:t>implementation</w:t>
+        <w:t>design</w:t>
       </w:r>
       <w:r>
         <w:t xml:space="preserve"> </w:t>
@@ -672,7 +614,16 @@
         <w:t xml:space="preserve">is </w:t>
       </w:r>
       <w:r>
-        <w:t xml:space="preserve">that I chose the design of </w:t>
+        <w:t xml:space="preserve">that I </w:t>
+      </w:r>
+      <w:r>
+        <w:t xml:space="preserve">chose </w:t>
+      </w:r>
+      <w:r>
+        <w:t>to implement</w:t>
+      </w:r>
+      <w:r>
+        <w:t xml:space="preserve"> </w:t>
       </w:r>
       <w:r>
         <w:rPr>
@@ -689,14 +640,36 @@
         <w:t xml:space="preserve"> both</w:t>
       </w:r>
       <w:r>
-        <w:t xml:space="preserve"> c2s and s2c sides of connection.</w:t>
-      </w:r>
-    </w:p>
-    <w:p>
-      <w:pPr>
-        <w:bidi w:val="0"/>
-      </w:pPr>
-      <w:r>
+        <w:br/>
+      </w:r>
+      <w:r>
+        <w:t>c2s</w:t>
+      </w:r>
+      <w:r>
+        <w:t xml:space="preserve"> (client to server)</w:t>
+      </w:r>
+      <w:r>
+        <w:t xml:space="preserve"> and s2c</w:t>
+      </w:r>
+      <w:r>
+        <w:t xml:space="preserve"> (server to client)</w:t>
+      </w:r>
+      <w:r>
+        <w:t xml:space="preserve"> sides of</w:t>
+      </w:r>
+      <w:r>
+        <w:t xml:space="preserve"> the</w:t>
+      </w:r>
+      <w:r>
+        <w:t xml:space="preserve"> connection.</w:t>
+      </w:r>
+    </w:p>
+    <w:p>
+      <w:pPr>
+        <w:bidi w:val="0"/>
+      </w:pPr>
+      <w:r>
+        <w:lastRenderedPageBreak/>
         <w:t>Every packet passes through the firewall</w:t>
       </w:r>
       <w:r>
@@ -758,6 +731,94 @@
     </w:p>
     <w:p>
       <w:pPr>
+        <w:pStyle w:val="2"/>
+        <w:bidi w:val="0"/>
+        <w:rPr>
+          <w:u w:val="single"/>
+        </w:rPr>
+      </w:pPr>
+      <w:r>
+        <w:rPr>
+          <w:u w:val="single"/>
+        </w:rPr>
+        <w:t>Proxy</w:t>
+      </w:r>
+    </w:p>
+    <w:p>
+      <w:pPr>
+        <w:bidi w:val="0"/>
+      </w:pPr>
+      <w:r>
+        <w:t>This new module plays a crucial role in the proxy logic &amp; routing.</w:t>
+      </w:r>
+      <w:r>
+        <w:t xml:space="preserve"> It contains:</w:t>
+      </w:r>
+    </w:p>
+    <w:p>
+      <w:pPr>
+        <w:pStyle w:val="a3"/>
+        <w:numPr>
+          <w:ilvl w:val="0"/>
+          <w:numId w:val="22"/>
+        </w:numPr>
+        <w:bidi w:val="0"/>
+      </w:pPr>
+      <w:r>
+        <w:t xml:space="preserve">Functions for finding proxy connection in the table by </w:t>
+      </w:r>
+      <m:oMath>
+        <m:r>
+          <w:rPr>
+            <w:rFonts w:ascii="Cambria Math" w:hAnsi="Cambria Math"/>
+          </w:rPr>
+          <m:t>client(ip,port)</m:t>
+        </m:r>
+      </m:oMath>
+      <w:r>
+        <w:t xml:space="preserve"> or proxy port of the local machine.</w:t>
+      </w:r>
+    </w:p>
+    <w:p>
+      <w:pPr>
+        <w:pStyle w:val="a3"/>
+        <w:numPr>
+          <w:ilvl w:val="0"/>
+          <w:numId w:val="22"/>
+        </w:numPr>
+        <w:bidi w:val="0"/>
+      </w:pPr>
+      <w:r>
+        <w:t>Pro</w:t>
+      </w:r>
+      <w:r>
+        <w:t>xy inspection operations</w:t>
+      </w:r>
+      <w:r>
+        <w:t>: fixing the checksum of a packet after altering it, constructing proxy connection on the kernel side, routing proxy packet.</w:t>
+      </w:r>
+    </w:p>
+    <w:p>
+      <w:pPr>
+        <w:pStyle w:val="a3"/>
+        <w:numPr>
+          <w:ilvl w:val="0"/>
+          <w:numId w:val="22"/>
+        </w:numPr>
+        <w:bidi w:val="0"/>
+      </w:pPr>
+      <w:r>
+        <w:t>Proxy device operations: sending the proxy port of the local machine t</w:t>
+      </w:r>
+      <w:r>
+        <w:t xml:space="preserve">o the kernel, </w:t>
+      </w:r>
+      <w:r>
+        <w:t>sending the connection details of a new FTP DATA CHANNEL announced.</w:t>
+      </w:r>
+    </w:p>
+    <w:p>
+      <w:pPr>
         <w:bidi w:val="0"/>
       </w:pPr>
     </w:p>
@@ -778,7 +839,13 @@
         <w:t>I chose to implement the user</w:t>
       </w:r>
       <w:r>
-        <w:t xml:space="preserve"> space program with c language.</w:t>
+        <w:t xml:space="preserve"> space program </w:t>
+      </w:r>
+      <w:r>
+        <w:t>in</w:t>
+      </w:r>
+      <w:r>
+        <w:t xml:space="preserve"> c language.</w:t>
       </w:r>
     </w:p>
     <w:p>
@@ -806,16 +873,7 @@
         <w:t xml:space="preserve"> </w:t>
       </w:r>
       <w:r>
-        <w:t xml:space="preserve">This module handles all the </w:t>
-      </w:r>
-      <w:r>
-        <w:t>connections</w:t>
-      </w:r>
-      <w:r>
-        <w:t xml:space="preserve"> is</w:t>
-      </w:r>
-      <w:r>
-        <w:t>sues in the user space program:</w:t>
+        <w:t>This module handles all the connections issues in the user space program:</w:t>
       </w:r>
     </w:p>
     <w:p>
@@ -833,10 +891,7 @@
       </w:r>
       <w:proofErr w:type="spellEnd"/>
       <w:r>
-        <w:t xml:space="preserve"> </w:t>
-      </w:r>
-      <w:r>
-        <w:t xml:space="preserve">structure and required </w:t>
+        <w:t xml:space="preserve"> structure and required </w:t>
       </w:r>
       <w:proofErr w:type="spellStart"/>
       <w:r>
@@ -844,10 +899,7 @@
       </w:r>
       <w:proofErr w:type="spellEnd"/>
       <w:r>
-        <w:t xml:space="preserve"> (</w:t>
-      </w:r>
-      <w:r>
-        <w:t>that match to the kernel side).</w:t>
+        <w:t xml:space="preserve"> (that match to the kernel side).</w:t>
       </w:r>
     </w:p>
     <w:p>
@@ -860,10 +912,7 @@
         <w:bidi w:val="0"/>
       </w:pPr>
       <w:r>
-        <w:t xml:space="preserve">Conversion of buffer to a </w:t>
-      </w:r>
-      <w:r>
-        <w:t>connection structure.</w:t>
+        <w:t>Conversion of buffer to a connection structure.</w:t>
       </w:r>
     </w:p>
     <w:p>
@@ -876,10 +925,7 @@
         <w:bidi w:val="0"/>
       </w:pPr>
       <w:r>
-        <w:t>Functions for conversion b</w:t>
-      </w:r>
-      <w:r>
-        <w:t>etween connection fields and strings.</w:t>
+        <w:t>Functions for conversion between connection fields and strings.</w:t>
       </w:r>
     </w:p>
     <w:p>
@@ -910,46 +956,167 @@
         <w:bidi w:val="0"/>
       </w:pPr>
       <w:r>
-        <w:t>User</w:t>
-      </w:r>
-      <w:r>
-        <w:t xml:space="preserve"> (contains the "main" function)</w:t>
-      </w:r>
-    </w:p>
-    <w:p>
-      <w:pPr>
-        <w:bidi w:val="0"/>
-      </w:pPr>
-      <w:r>
-        <w:t>This module</w:t>
+        <w:t>User (contains the "main" function)</w:t>
+      </w:r>
+    </w:p>
+    <w:p>
+      <w:pPr>
+        <w:bidi w:val="0"/>
+      </w:pPr>
+      <w:r>
+        <w:t>This module preforms the actual reading and writing flow to and from the firewall devices</w:t>
+      </w:r>
+      <w:r>
+        <w:t>.</w:t>
+      </w:r>
+      <w:r>
+        <w:br/>
+      </w:r>
+      <w:r>
+        <w:t>(</w:t>
+      </w:r>
+      <w:r>
+        <w:t>Exactly</w:t>
+      </w:r>
+      <w:r>
+        <w:t xml:space="preserve"> as before)</w:t>
+      </w:r>
+    </w:p>
+    <w:p>
+      <w:pPr>
+        <w:bidi w:val="0"/>
+      </w:pPr>
+    </w:p>
+    <w:p>
+      <w:pPr>
+        <w:pStyle w:val="1"/>
+        <w:bidi w:val="0"/>
+      </w:pPr>
+      <w:r>
+        <w:t>Local-Machine Proxy</w:t>
+      </w:r>
+    </w:p>
+    <w:p>
+      <w:pPr>
+        <w:bidi w:val="0"/>
+      </w:pPr>
+      <w:r>
+        <w:t xml:space="preserve">I chose to implement the user space </w:t>
+      </w:r>
+      <w:r>
+        <w:rPr>
+          <w:b/>
+          <w:bCs/>
+        </w:rPr>
+        <w:t>proxy</w:t>
+      </w:r>
+      <w:r>
+        <w:t xml:space="preserve"> with </w:t>
+      </w:r>
+      <w:r>
+        <w:t>in</w:t>
+      </w:r>
+      <w:r>
+        <w:t xml:space="preserve"> Python</w:t>
+      </w:r>
+      <w:r>
+        <w:t xml:space="preserve"> language.</w:t>
+      </w:r>
+    </w:p>
+    <w:p>
+      <w:pPr>
+        <w:bidi w:val="0"/>
+      </w:pPr>
+      <w:r>
+        <w:t xml:space="preserve">In order to activate the </w:t>
+      </w:r>
+      <w:r>
+        <w:rPr>
+          <w:b/>
+          <w:bCs/>
+        </w:rPr>
+        <w:t>HTTP</w:t>
+      </w:r>
+      <w:r>
+        <w:t xml:space="preserve"> proxy functionality you should run the command</w:t>
+      </w:r>
+      <w:r>
+        <w:br/>
+        <w:t>"python http_proxy.py"</w:t>
+      </w:r>
+      <w:r>
+        <w:t xml:space="preserve"> from /proxy directory, before loading the module.</w:t>
+      </w:r>
+    </w:p>
+    <w:p>
+      <w:pPr>
+        <w:bidi w:val="0"/>
+      </w:pPr>
+      <w:r>
+        <w:t xml:space="preserve">In order to activate the </w:t>
+      </w:r>
+      <w:r>
+        <w:rPr>
+          <w:b/>
+          <w:bCs/>
+        </w:rPr>
+        <w:t>FTP</w:t>
+      </w:r>
+      <w:r>
+        <w:t xml:space="preserve"> proxy functionality you should run the command</w:t>
+      </w:r>
+      <w:r>
+        <w:br/>
+        <w:t>"python ftp_</w:t>
+      </w:r>
+      <w:r>
+        <w:t>proxy.py" from /proxy directory, before loading the module.</w:t>
+      </w:r>
+    </w:p>
+    <w:p>
+      <w:pPr>
+        <w:bidi w:val="0"/>
+      </w:pPr>
+      <w:r>
+        <w:t xml:space="preserve">Remark: make sure you have </w:t>
+      </w:r>
+      <w:r>
+        <w:t>up to date</w:t>
       </w:r>
       <w:r>
         <w:t xml:space="preserve"> </w:t>
       </w:r>
       <w:r>
-        <w:t>preforms the actual reading and writing flow to and from the firewall devices</w:t>
-      </w:r>
-      <w:r>
-        <w:t>.</w:t>
+        <w:t>version of python3 on your computer</w:t>
+      </w:r>
+      <w:r>
+        <w:t xml:space="preserve">, </w:t>
       </w:r>
       <w:r>
         <w:br/>
+      </w:r>
+      <w:r>
+        <w:t xml:space="preserve">since it uses </w:t>
+      </w:r>
+      <w:r>
+        <w:t>relatively new</w:t>
       </w:r>
       <w:bookmarkStart w:id="0" w:name="_GoBack"/>
       <w:bookmarkEnd w:id="0"/>
       <w:r>
-        <w:t>(exactly as before)</w:t>
-      </w:r>
-    </w:p>
-    <w:p>
-      <w:pPr>
-        <w:bidi w:val="0"/>
-      </w:pPr>
-    </w:p>
-    <w:p>
-      <w:pPr>
-        <w:bidi w:val="0"/>
-      </w:pPr>
+        <w:t xml:space="preserve"> </w:t>
+      </w:r>
+      <w:r>
+        <w:t>library called: "</w:t>
+      </w:r>
+      <w:proofErr w:type="spellStart"/>
+      <w:r>
+        <w:t>subprocess</w:t>
+      </w:r>
+      <w:proofErr w:type="spellEnd"/>
+      <w:r>
+        <w:t>"</w:t>
+      </w:r>
     </w:p>
     <w:sectPr>
       <w:pgSz w:w="11906" w:h="16838"/>
@@ -966,6 +1133,92 @@
 <file path=word/numbering.xml><?xml version="1.0" encoding="utf-8"?>
 <w:numbering xmlns:wpc="http://schemas.microsoft.com/office/word/2010/wordprocessingCanvas" xmlns:cx="http://schemas.microsoft.com/office/drawing/2014/chartex" xmlns:cx1="http://schemas.microsoft.com/office/drawing/2015/9/8/chartex" xmlns:mc="http://schemas.openxmlformats.org/markup-compatibility/2006" xmlns:o="urn:schemas-microsoft-com:office:office" xmlns:r="http://schemas.openxmlformats.org/officeDocument/2006/relationships" xmlns:m="http://schemas.openxmlformats.org/officeDocument/2006/math" xmlns:v="urn:schemas-microsoft-com:vml" xmlns:wp14="http://schemas.microsoft.com/office/word/2010/wordprocessingDrawing" xmlns:wp="http://schemas.openxmlformats.org/drawingml/2006/wordprocessingDrawing" xmlns:w10="urn:schemas-microsoft-com:office:word" xmlns:w="http://schemas.openxmlformats.org/wordprocessingml/2006/main" xmlns:w14="http://schemas.microsoft.com/office/word/2010/wordml" xmlns:w15="http://schemas.microsoft.com/office/word/2012/wordml" xmlns:w16se="http://schemas.microsoft.com/office/word/2015/wordml/symex" xmlns:wpg="http://schemas.microsoft.com/office/word/2010/wordprocessingGroup" xmlns:wpi="http://schemas.microsoft.com/office/word/2010/wordprocessingInk" xmlns:wne="http://schemas.microsoft.com/office/word/2006/wordml" xmlns:wps="http://schemas.microsoft.com/office/word/2010/wordprocessingShape" mc:Ignorable="w14 w15 w16se wp14">
   <w:abstractNum w:abstractNumId="0" w15:restartNumberingAfterBreak="0">
+    <w:nsid w:val="035A4C2E"/>
+    <w:multiLevelType w:val="hybridMultilevel"/>
+    <w:tmpl w:val="8B9EBA0C"/>
+    <w:lvl w:ilvl="0" w:tplc="0409000F">
+      <w:start w:val="1"/>
+      <w:numFmt w:val="decimal"/>
+      <w:lvlText w:val="%1."/>
+      <w:lvlJc w:val="left"/>
+      <w:pPr>
+        <w:ind w:left="1440" w:hanging="360"/>
+      </w:pPr>
+    </w:lvl>
+    <w:lvl w:ilvl="1" w:tplc="04090019" w:tentative="1">
+      <w:start w:val="1"/>
+      <w:numFmt w:val="lowerLetter"/>
+      <w:lvlText w:val="%2."/>
+      <w:lvlJc w:val="left"/>
+      <w:pPr>
+        <w:ind w:left="2160" w:hanging="360"/>
+      </w:pPr>
+    </w:lvl>
+    <w:lvl w:ilvl="2" w:tplc="0409001B" w:tentative="1">
+      <w:start w:val="1"/>
+      <w:numFmt w:val="lowerRoman"/>
+      <w:lvlText w:val="%3."/>
+      <w:lvlJc w:val="right"/>
+      <w:pPr>
+        <w:ind w:left="2880" w:hanging="180"/>
+      </w:pPr>
+    </w:lvl>
+    <w:lvl w:ilvl="3" w:tplc="0409000F" w:tentative="1">
+      <w:start w:val="1"/>
+      <w:numFmt w:val="decimal"/>
+      <w:lvlText w:val="%4."/>
+      <w:lvlJc w:val="left"/>
+      <w:pPr>
+        <w:ind w:left="3600" w:hanging="360"/>
+      </w:pPr>
+    </w:lvl>
+    <w:lvl w:ilvl="4" w:tplc="04090019" w:tentative="1">
+      <w:start w:val="1"/>
+      <w:numFmt w:val="lowerLetter"/>
+      <w:lvlText w:val="%5."/>
+      <w:lvlJc w:val="left"/>
+      <w:pPr>
+        <w:ind w:left="4320" w:hanging="360"/>
+      </w:pPr>
+    </w:lvl>
+    <w:lvl w:ilvl="5" w:tplc="0409001B" w:tentative="1">
+      <w:start w:val="1"/>
+      <w:numFmt w:val="lowerRoman"/>
+      <w:lvlText w:val="%6."/>
+      <w:lvlJc w:val="right"/>
+      <w:pPr>
+        <w:ind w:left="5040" w:hanging="180"/>
+      </w:pPr>
+    </w:lvl>
+    <w:lvl w:ilvl="6" w:tplc="0409000F" w:tentative="1">
+      <w:start w:val="1"/>
+      <w:numFmt w:val="decimal"/>
+      <w:lvlText w:val="%7."/>
+      <w:lvlJc w:val="left"/>
+      <w:pPr>
+        <w:ind w:left="5760" w:hanging="360"/>
+      </w:pPr>
+    </w:lvl>
+    <w:lvl w:ilvl="7" w:tplc="04090019" w:tentative="1">
+      <w:start w:val="1"/>
+      <w:numFmt w:val="lowerLetter"/>
+      <w:lvlText w:val="%8."/>
+      <w:lvlJc w:val="left"/>
+      <w:pPr>
+        <w:ind w:left="6480" w:hanging="360"/>
+      </w:pPr>
+    </w:lvl>
+    <w:lvl w:ilvl="8" w:tplc="0409001B" w:tentative="1">
+      <w:start w:val="1"/>
+      <w:numFmt w:val="lowerRoman"/>
+      <w:lvlText w:val="%9."/>
+      <w:lvlJc w:val="right"/>
+      <w:pPr>
+        <w:ind w:left="7200" w:hanging="180"/>
+      </w:pPr>
+    </w:lvl>
+  </w:abstractNum>
+  <w:abstractNum w:abstractNumId="1" w15:restartNumberingAfterBreak="0">
     <w:nsid w:val="04206B2A"/>
     <w:multiLevelType w:val="hybridMultilevel"/>
     <w:tmpl w:val="068C6A5E"/>
@@ -1051,7 +1304,120 @@
       </w:pPr>
     </w:lvl>
   </w:abstractNum>
-  <w:abstractNum w:abstractNumId="1" w15:restartNumberingAfterBreak="0">
+  <w:abstractNum w:abstractNumId="2" w15:restartNumberingAfterBreak="0">
+    <w:nsid w:val="083D483D"/>
+    <w:multiLevelType w:val="hybridMultilevel"/>
+    <w:tmpl w:val="0AB62ECE"/>
+    <w:lvl w:ilvl="0" w:tplc="04090001">
+      <w:start w:val="1"/>
+      <w:numFmt w:val="bullet"/>
+      <w:lvlText w:val=""/>
+      <w:lvlJc w:val="left"/>
+      <w:pPr>
+        <w:ind w:left="720" w:hanging="360"/>
+      </w:pPr>
+      <w:rPr>
+        <w:rFonts w:ascii="Symbol" w:hAnsi="Symbol" w:hint="default"/>
+      </w:rPr>
+    </w:lvl>
+    <w:lvl w:ilvl="1" w:tplc="04090003" w:tentative="1">
+      <w:start w:val="1"/>
+      <w:numFmt w:val="bullet"/>
+      <w:lvlText w:val="o"/>
+      <w:lvlJc w:val="left"/>
+      <w:pPr>
+        <w:ind w:left="1440" w:hanging="360"/>
+      </w:pPr>
+      <w:rPr>
+        <w:rFonts w:ascii="Courier New" w:hAnsi="Courier New" w:cs="Courier New" w:hint="default"/>
+      </w:rPr>
+    </w:lvl>
+    <w:lvl w:ilvl="2" w:tplc="04090005" w:tentative="1">
+      <w:start w:val="1"/>
+      <w:numFmt w:val="bullet"/>
+      <w:lvlText w:val=""/>
+      <w:lvlJc w:val="left"/>
+      <w:pPr>
+        <w:ind w:left="2160" w:hanging="360"/>
+      </w:pPr>
+      <w:rPr>
+        <w:rFonts w:ascii="Wingdings" w:hAnsi="Wingdings" w:hint="default"/>
+      </w:rPr>
+    </w:lvl>
+    <w:lvl w:ilvl="3" w:tplc="04090001" w:tentative="1">
+      <w:start w:val="1"/>
+      <w:numFmt w:val="bullet"/>
+      <w:lvlText w:val=""/>
+      <w:lvlJc w:val="left"/>
+      <w:pPr>
+        <w:ind w:left="2880" w:hanging="360"/>
+      </w:pPr>
+      <w:rPr>
+        <w:rFonts w:ascii="Symbol" w:hAnsi="Symbol" w:hint="default"/>
+      </w:rPr>
+    </w:lvl>
+    <w:lvl w:ilvl="4" w:tplc="04090003" w:tentative="1">
+      <w:start w:val="1"/>
+      <w:numFmt w:val="bullet"/>
+      <w:lvlText w:val="o"/>
+      <w:lvlJc w:val="left"/>
+      <w:pPr>
+        <w:ind w:left="3600" w:hanging="360"/>
+      </w:pPr>
+      <w:rPr>
+        <w:rFonts w:ascii="Courier New" w:hAnsi="Courier New" w:cs="Courier New" w:hint="default"/>
+      </w:rPr>
+    </w:lvl>
+    <w:lvl w:ilvl="5" w:tplc="04090005" w:tentative="1">
+      <w:start w:val="1"/>
+      <w:numFmt w:val="bullet"/>
+      <w:lvlText w:val=""/>
+      <w:lvlJc w:val="left"/>
+      <w:pPr>
+        <w:ind w:left="4320" w:hanging="360"/>
+      </w:pPr>
+      <w:rPr>
+        <w:rFonts w:ascii="Wingdings" w:hAnsi="Wingdings" w:hint="default"/>
+      </w:rPr>
+    </w:lvl>
+    <w:lvl w:ilvl="6" w:tplc="04090001" w:tentative="1">
+      <w:start w:val="1"/>
+      <w:numFmt w:val="bullet"/>
+      <w:lvlText w:val=""/>
+      <w:lvlJc w:val="left"/>
+      <w:pPr>
+        <w:ind w:left="5040" w:hanging="360"/>
+      </w:pPr>
+      <w:rPr>
+        <w:rFonts w:ascii="Symbol" w:hAnsi="Symbol" w:hint="default"/>
+      </w:rPr>
+    </w:lvl>
+    <w:lvl w:ilvl="7" w:tplc="04090003" w:tentative="1">
+      <w:start w:val="1"/>
+      <w:numFmt w:val="bullet"/>
+      <w:lvlText w:val="o"/>
+      <w:lvlJc w:val="left"/>
+      <w:pPr>
+        <w:ind w:left="5760" w:hanging="360"/>
+      </w:pPr>
+      <w:rPr>
+        <w:rFonts w:ascii="Courier New" w:hAnsi="Courier New" w:cs="Courier New" w:hint="default"/>
+      </w:rPr>
+    </w:lvl>
+    <w:lvl w:ilvl="8" w:tplc="04090005" w:tentative="1">
+      <w:start w:val="1"/>
+      <w:numFmt w:val="bullet"/>
+      <w:lvlText w:val=""/>
+      <w:lvlJc w:val="left"/>
+      <w:pPr>
+        <w:ind w:left="6480" w:hanging="360"/>
+      </w:pPr>
+      <w:rPr>
+        <w:rFonts w:ascii="Wingdings" w:hAnsi="Wingdings" w:hint="default"/>
+      </w:rPr>
+    </w:lvl>
+  </w:abstractNum>
+  <w:abstractNum w:abstractNumId="3" w15:restartNumberingAfterBreak="0">
     <w:nsid w:val="0E53456E"/>
     <w:multiLevelType w:val="hybridMultilevel"/>
     <w:tmpl w:val="BA26C450"/>
@@ -1164,7 +1530,7 @@
       </w:rPr>
     </w:lvl>
   </w:abstractNum>
-  <w:abstractNum w:abstractNumId="2" w15:restartNumberingAfterBreak="0">
+  <w:abstractNum w:abstractNumId="4" w15:restartNumberingAfterBreak="0">
     <w:nsid w:val="15330A55"/>
     <w:multiLevelType w:val="hybridMultilevel"/>
     <w:tmpl w:val="2E22349C"/>
@@ -1250,7 +1616,7 @@
       </w:pPr>
     </w:lvl>
   </w:abstractNum>
-  <w:abstractNum w:abstractNumId="3" w15:restartNumberingAfterBreak="0">
+  <w:abstractNum w:abstractNumId="5" w15:restartNumberingAfterBreak="0">
     <w:nsid w:val="16252F2A"/>
     <w:multiLevelType w:val="hybridMultilevel"/>
     <w:tmpl w:val="5B3A3D88"/>
@@ -1363,7 +1729,7 @@
       </w:rPr>
     </w:lvl>
   </w:abstractNum>
-  <w:abstractNum w:abstractNumId="4" w15:restartNumberingAfterBreak="0">
+  <w:abstractNum w:abstractNumId="6" w15:restartNumberingAfterBreak="0">
     <w:nsid w:val="177061F8"/>
     <w:multiLevelType w:val="hybridMultilevel"/>
     <w:tmpl w:val="7B5AA958"/>
@@ -1476,7 +1842,120 @@
       </w:rPr>
     </w:lvl>
   </w:abstractNum>
-  <w:abstractNum w:abstractNumId="5" w15:restartNumberingAfterBreak="0">
+  <w:abstractNum w:abstractNumId="7" w15:restartNumberingAfterBreak="0">
+    <w:nsid w:val="241D31A8"/>
+    <w:multiLevelType w:val="hybridMultilevel"/>
+    <w:tmpl w:val="8AC4F822"/>
+    <w:lvl w:ilvl="0" w:tplc="04090001">
+      <w:start w:val="1"/>
+      <w:numFmt w:val="bullet"/>
+      <w:lvlText w:val=""/>
+      <w:lvlJc w:val="left"/>
+      <w:pPr>
+        <w:ind w:left="1080" w:hanging="360"/>
+      </w:pPr>
+      <w:rPr>
+        <w:rFonts w:ascii="Symbol" w:hAnsi="Symbol" w:hint="default"/>
+      </w:rPr>
+    </w:lvl>
+    <w:lvl w:ilvl="1" w:tplc="04090003" w:tentative="1">
+      <w:start w:val="1"/>
+      <w:numFmt w:val="bullet"/>
+      <w:lvlText w:val="o"/>
+      <w:lvlJc w:val="left"/>
+      <w:pPr>
+        <w:ind w:left="1800" w:hanging="360"/>
+      </w:pPr>
+      <w:rPr>
+        <w:rFonts w:ascii="Courier New" w:hAnsi="Courier New" w:cs="Courier New" w:hint="default"/>
+      </w:rPr>
+    </w:lvl>
+    <w:lvl w:ilvl="2" w:tplc="04090005" w:tentative="1">
+      <w:start w:val="1"/>
+      <w:numFmt w:val="bullet"/>
+      <w:lvlText w:val=""/>
+      <w:lvlJc w:val="left"/>
+      <w:pPr>
+        <w:ind w:left="2520" w:hanging="360"/>
+      </w:pPr>
+      <w:rPr>
+        <w:rFonts w:ascii="Wingdings" w:hAnsi="Wingdings" w:hint="default"/>
+      </w:rPr>
+    </w:lvl>
+    <w:lvl w:ilvl="3" w:tplc="04090001" w:tentative="1">
+      <w:start w:val="1"/>
+      <w:numFmt w:val="bullet"/>
+      <w:lvlText w:val=""/>
+      <w:lvlJc w:val="left"/>
+      <w:pPr>
+        <w:ind w:left="3240" w:hanging="360"/>
+      </w:pPr>
+      <w:rPr>
+        <w:rFonts w:ascii="Symbol" w:hAnsi="Symbol" w:hint="default"/>
+      </w:rPr>
+    </w:lvl>
+    <w:lvl w:ilvl="4" w:tplc="04090003" w:tentative="1">
+      <w:start w:val="1"/>
+      <w:numFmt w:val="bullet"/>
+      <w:lvlText w:val="o"/>
+      <w:lvlJc w:val="left"/>
+      <w:pPr>
+        <w:ind w:left="3960" w:hanging="360"/>
+      </w:pPr>
+      <w:rPr>
+        <w:rFonts w:ascii="Courier New" w:hAnsi="Courier New" w:cs="Courier New" w:hint="default"/>
+      </w:rPr>
+    </w:lvl>
+    <w:lvl w:ilvl="5" w:tplc="04090005" w:tentative="1">
+      <w:start w:val="1"/>
+      <w:numFmt w:val="bullet"/>
+      <w:lvlText w:val=""/>
+      <w:lvlJc w:val="left"/>
+      <w:pPr>
+        <w:ind w:left="4680" w:hanging="360"/>
+      </w:pPr>
+      <w:rPr>
+        <w:rFonts w:ascii="Wingdings" w:hAnsi="Wingdings" w:hint="default"/>
+      </w:rPr>
+    </w:lvl>
+    <w:lvl w:ilvl="6" w:tplc="04090001" w:tentative="1">
+      <w:start w:val="1"/>
+      <w:numFmt w:val="bullet"/>
+      <w:lvlText w:val=""/>
+      <w:lvlJc w:val="left"/>
+      <w:pPr>
+        <w:ind w:left="5400" w:hanging="360"/>
+      </w:pPr>
+      <w:rPr>
+        <w:rFonts w:ascii="Symbol" w:hAnsi="Symbol" w:hint="default"/>
+      </w:rPr>
+    </w:lvl>
+    <w:lvl w:ilvl="7" w:tplc="04090003" w:tentative="1">
+      <w:start w:val="1"/>
+      <w:numFmt w:val="bullet"/>
+      <w:lvlText w:val="o"/>
+      <w:lvlJc w:val="left"/>
+      <w:pPr>
+        <w:ind w:left="6120" w:hanging="360"/>
+      </w:pPr>
+      <w:rPr>
+        <w:rFonts w:ascii="Courier New" w:hAnsi="Courier New" w:cs="Courier New" w:hint="default"/>
+      </w:rPr>
+    </w:lvl>
+    <w:lvl w:ilvl="8" w:tplc="04090005" w:tentative="1">
+      <w:start w:val="1"/>
+      <w:numFmt w:val="bullet"/>
+      <w:lvlText w:val=""/>
+      <w:lvlJc w:val="left"/>
+      <w:pPr>
+        <w:ind w:left="6840" w:hanging="360"/>
+      </w:pPr>
+      <w:rPr>
+        <w:rFonts w:ascii="Wingdings" w:hAnsi="Wingdings" w:hint="default"/>
+      </w:rPr>
+    </w:lvl>
+  </w:abstractNum>
+  <w:abstractNum w:abstractNumId="8" w15:restartNumberingAfterBreak="0">
     <w:nsid w:val="2D5C5198"/>
     <w:multiLevelType w:val="hybridMultilevel"/>
     <w:tmpl w:val="02A2546E"/>
@@ -1589,7 +2068,7 @@
       </w:rPr>
     </w:lvl>
   </w:abstractNum>
-  <w:abstractNum w:abstractNumId="6" w15:restartNumberingAfterBreak="0">
+  <w:abstractNum w:abstractNumId="9" w15:restartNumberingAfterBreak="0">
     <w:nsid w:val="2F231CCF"/>
     <w:multiLevelType w:val="hybridMultilevel"/>
     <w:tmpl w:val="C31C91C0"/>
@@ -1702,7 +2181,7 @@
       </w:rPr>
     </w:lvl>
   </w:abstractNum>
-  <w:abstractNum w:abstractNumId="7" w15:restartNumberingAfterBreak="0">
+  <w:abstractNum w:abstractNumId="10" w15:restartNumberingAfterBreak="0">
     <w:nsid w:val="30A321FC"/>
     <w:multiLevelType w:val="hybridMultilevel"/>
     <w:tmpl w:val="D89A16EC"/>
@@ -1815,7 +2294,179 @@
       </w:rPr>
     </w:lvl>
   </w:abstractNum>
-  <w:abstractNum w:abstractNumId="8" w15:restartNumberingAfterBreak="0">
+  <w:abstractNum w:abstractNumId="11" w15:restartNumberingAfterBreak="0">
+    <w:nsid w:val="30E1717D"/>
+    <w:multiLevelType w:val="hybridMultilevel"/>
+    <w:tmpl w:val="4F666D20"/>
+    <w:lvl w:ilvl="0" w:tplc="0409000F">
+      <w:start w:val="1"/>
+      <w:numFmt w:val="decimal"/>
+      <w:lvlText w:val="%1."/>
+      <w:lvlJc w:val="left"/>
+      <w:pPr>
+        <w:ind w:left="720" w:hanging="360"/>
+      </w:pPr>
+    </w:lvl>
+    <w:lvl w:ilvl="1" w:tplc="04090019" w:tentative="1">
+      <w:start w:val="1"/>
+      <w:numFmt w:val="lowerLetter"/>
+      <w:lvlText w:val="%2."/>
+      <w:lvlJc w:val="left"/>
+      <w:pPr>
+        <w:ind w:left="1440" w:hanging="360"/>
+      </w:pPr>
+    </w:lvl>
+    <w:lvl w:ilvl="2" w:tplc="0409001B" w:tentative="1">
+      <w:start w:val="1"/>
+      <w:numFmt w:val="lowerRoman"/>
+      <w:lvlText w:val="%3."/>
+      <w:lvlJc w:val="right"/>
+      <w:pPr>
+        <w:ind w:left="2160" w:hanging="180"/>
+      </w:pPr>
+    </w:lvl>
+    <w:lvl w:ilvl="3" w:tplc="0409000F" w:tentative="1">
+      <w:start w:val="1"/>
+      <w:numFmt w:val="decimal"/>
+      <w:lvlText w:val="%4."/>
+      <w:lvlJc w:val="left"/>
+      <w:pPr>
+        <w:ind w:left="2880" w:hanging="360"/>
+      </w:pPr>
+    </w:lvl>
+    <w:lvl w:ilvl="4" w:tplc="04090019" w:tentative="1">
+      <w:start w:val="1"/>
+      <w:numFmt w:val="lowerLetter"/>
+      <w:lvlText w:val="%5."/>
+      <w:lvlJc w:val="left"/>
+      <w:pPr>
+        <w:ind w:left="3600" w:hanging="360"/>
+      </w:pPr>
+    </w:lvl>
+    <w:lvl w:ilvl="5" w:tplc="0409001B" w:tentative="1">
+      <w:start w:val="1"/>
+      <w:numFmt w:val="lowerRoman"/>
+      <w:lvlText w:val="%6."/>
+      <w:lvlJc w:val="right"/>
+      <w:pPr>
+        <w:ind w:left="4320" w:hanging="180"/>
+      </w:pPr>
+    </w:lvl>
+    <w:lvl w:ilvl="6" w:tplc="0409000F" w:tentative="1">
+      <w:start w:val="1"/>
+      <w:numFmt w:val="decimal"/>
+      <w:lvlText w:val="%7."/>
+      <w:lvlJc w:val="left"/>
+      <w:pPr>
+        <w:ind w:left="5040" w:hanging="360"/>
+      </w:pPr>
+    </w:lvl>
+    <w:lvl w:ilvl="7" w:tplc="04090019" w:tentative="1">
+      <w:start w:val="1"/>
+      <w:numFmt w:val="lowerLetter"/>
+      <w:lvlText w:val="%8."/>
+      <w:lvlJc w:val="left"/>
+      <w:pPr>
+        <w:ind w:left="5760" w:hanging="360"/>
+      </w:pPr>
+    </w:lvl>
+    <w:lvl w:ilvl="8" w:tplc="0409001B" w:tentative="1">
+      <w:start w:val="1"/>
+      <w:numFmt w:val="lowerRoman"/>
+      <w:lvlText w:val="%9."/>
+      <w:lvlJc w:val="right"/>
+      <w:pPr>
+        <w:ind w:left="6480" w:hanging="180"/>
+      </w:pPr>
+    </w:lvl>
+  </w:abstractNum>
+  <w:abstractNum w:abstractNumId="12" w15:restartNumberingAfterBreak="0">
+    <w:nsid w:val="34694D32"/>
+    <w:multiLevelType w:val="hybridMultilevel"/>
+    <w:tmpl w:val="5C4E7674"/>
+    <w:lvl w:ilvl="0" w:tplc="0409000F">
+      <w:start w:val="1"/>
+      <w:numFmt w:val="decimal"/>
+      <w:lvlText w:val="%1."/>
+      <w:lvlJc w:val="left"/>
+      <w:pPr>
+        <w:ind w:left="1440" w:hanging="360"/>
+      </w:pPr>
+    </w:lvl>
+    <w:lvl w:ilvl="1" w:tplc="04090019" w:tentative="1">
+      <w:start w:val="1"/>
+      <w:numFmt w:val="lowerLetter"/>
+      <w:lvlText w:val="%2."/>
+      <w:lvlJc w:val="left"/>
+      <w:pPr>
+        <w:ind w:left="2160" w:hanging="360"/>
+      </w:pPr>
+    </w:lvl>
+    <w:lvl w:ilvl="2" w:tplc="0409001B" w:tentative="1">
+      <w:start w:val="1"/>
+      <w:numFmt w:val="lowerRoman"/>
+      <w:lvlText w:val="%3."/>
+      <w:lvlJc w:val="right"/>
+      <w:pPr>
+        <w:ind w:left="2880" w:hanging="180"/>
+      </w:pPr>
+    </w:lvl>
+    <w:lvl w:ilvl="3" w:tplc="0409000F" w:tentative="1">
+      <w:start w:val="1"/>
+      <w:numFmt w:val="decimal"/>
+      <w:lvlText w:val="%4."/>
+      <w:lvlJc w:val="left"/>
+      <w:pPr>
+        <w:ind w:left="3600" w:hanging="360"/>
+      </w:pPr>
+    </w:lvl>
+    <w:lvl w:ilvl="4" w:tplc="04090019" w:tentative="1">
+      <w:start w:val="1"/>
+      <w:numFmt w:val="lowerLetter"/>
+      <w:lvlText w:val="%5."/>
+      <w:lvlJc w:val="left"/>
+      <w:pPr>
+        <w:ind w:left="4320" w:hanging="360"/>
+      </w:pPr>
+    </w:lvl>
+    <w:lvl w:ilvl="5" w:tplc="0409001B" w:tentative="1">
+      <w:start w:val="1"/>
+      <w:numFmt w:val="lowerRoman"/>
+      <w:lvlText w:val="%6."/>
+      <w:lvlJc w:val="right"/>
+      <w:pPr>
+        <w:ind w:left="5040" w:hanging="180"/>
+      </w:pPr>
+    </w:lvl>
+    <w:lvl w:ilvl="6" w:tplc="0409000F" w:tentative="1">
+      <w:start w:val="1"/>
+      <w:numFmt w:val="decimal"/>
+      <w:lvlText w:val="%7."/>
+      <w:lvlJc w:val="left"/>
+      <w:pPr>
+        <w:ind w:left="5760" w:hanging="360"/>
+      </w:pPr>
+    </w:lvl>
+    <w:lvl w:ilvl="7" w:tplc="04090019" w:tentative="1">
+      <w:start w:val="1"/>
+      <w:numFmt w:val="lowerLetter"/>
+      <w:lvlText w:val="%8."/>
+      <w:lvlJc w:val="left"/>
+      <w:pPr>
+        <w:ind w:left="6480" w:hanging="360"/>
+      </w:pPr>
+    </w:lvl>
+    <w:lvl w:ilvl="8" w:tplc="0409001B" w:tentative="1">
+      <w:start w:val="1"/>
+      <w:numFmt w:val="lowerRoman"/>
+      <w:lvlText w:val="%9."/>
+      <w:lvlJc w:val="right"/>
+      <w:pPr>
+        <w:ind w:left="7200" w:hanging="180"/>
+      </w:pPr>
+    </w:lvl>
+  </w:abstractNum>
+  <w:abstractNum w:abstractNumId="13" w15:restartNumberingAfterBreak="0">
     <w:nsid w:val="3CD92433"/>
     <w:multiLevelType w:val="hybridMultilevel"/>
     <w:tmpl w:val="C11853C2"/>
@@ -1928,7 +2579,7 @@
       </w:rPr>
     </w:lvl>
   </w:abstractNum>
-  <w:abstractNum w:abstractNumId="9" w15:restartNumberingAfterBreak="0">
+  <w:abstractNum w:abstractNumId="14" w15:restartNumberingAfterBreak="0">
     <w:nsid w:val="41BF7021"/>
     <w:multiLevelType w:val="hybridMultilevel"/>
     <w:tmpl w:val="FDAAF006"/>
@@ -2041,7 +2692,7 @@
       </w:rPr>
     </w:lvl>
   </w:abstractNum>
-  <w:abstractNum w:abstractNumId="10" w15:restartNumberingAfterBreak="0">
+  <w:abstractNum w:abstractNumId="15" w15:restartNumberingAfterBreak="0">
     <w:nsid w:val="49021EE9"/>
     <w:multiLevelType w:val="hybridMultilevel"/>
     <w:tmpl w:val="FF2CC12C"/>
@@ -2154,7 +2805,7 @@
       </w:rPr>
     </w:lvl>
   </w:abstractNum>
-  <w:abstractNum w:abstractNumId="11" w15:restartNumberingAfterBreak="0">
+  <w:abstractNum w:abstractNumId="16" w15:restartNumberingAfterBreak="0">
     <w:nsid w:val="508824FF"/>
     <w:multiLevelType w:val="hybridMultilevel"/>
     <w:tmpl w:val="B608C98C"/>
@@ -2267,7 +2918,7 @@
       </w:rPr>
     </w:lvl>
   </w:abstractNum>
-  <w:abstractNum w:abstractNumId="12" w15:restartNumberingAfterBreak="0">
+  <w:abstractNum w:abstractNumId="17" w15:restartNumberingAfterBreak="0">
     <w:nsid w:val="560E1163"/>
     <w:multiLevelType w:val="multilevel"/>
     <w:tmpl w:val="6A3C1E4C"/>
@@ -2380,7 +3031,93 @@
       </w:pPr>
     </w:lvl>
   </w:abstractNum>
-  <w:abstractNum w:abstractNumId="13" w15:restartNumberingAfterBreak="0">
+  <w:abstractNum w:abstractNumId="18" w15:restartNumberingAfterBreak="0">
+    <w:nsid w:val="5BE24452"/>
+    <w:multiLevelType w:val="hybridMultilevel"/>
+    <w:tmpl w:val="3AD0C926"/>
+    <w:lvl w:ilvl="0" w:tplc="0409000F">
+      <w:start w:val="1"/>
+      <w:numFmt w:val="decimal"/>
+      <w:lvlText w:val="%1."/>
+      <w:lvlJc w:val="left"/>
+      <w:pPr>
+        <w:ind w:left="720" w:hanging="360"/>
+      </w:pPr>
+    </w:lvl>
+    <w:lvl w:ilvl="1" w:tplc="04090019" w:tentative="1">
+      <w:start w:val="1"/>
+      <w:numFmt w:val="lowerLetter"/>
+      <w:lvlText w:val="%2."/>
+      <w:lvlJc w:val="left"/>
+      <w:pPr>
+        <w:ind w:left="1440" w:hanging="360"/>
+      </w:pPr>
+    </w:lvl>
+    <w:lvl w:ilvl="2" w:tplc="0409001B" w:tentative="1">
+      <w:start w:val="1"/>
+      <w:numFmt w:val="lowerRoman"/>
+      <w:lvlText w:val="%3."/>
+      <w:lvlJc w:val="right"/>
+      <w:pPr>
+        <w:ind w:left="2160" w:hanging="180"/>
+      </w:pPr>
+    </w:lvl>
+    <w:lvl w:ilvl="3" w:tplc="0409000F" w:tentative="1">
+      <w:start w:val="1"/>
+      <w:numFmt w:val="decimal"/>
+      <w:lvlText w:val="%4."/>
+      <w:lvlJc w:val="left"/>
+      <w:pPr>
+        <w:ind w:left="2880" w:hanging="360"/>
+      </w:pPr>
+    </w:lvl>
+    <w:lvl w:ilvl="4" w:tplc="04090019" w:tentative="1">
+      <w:start w:val="1"/>
+      <w:numFmt w:val="lowerLetter"/>
+      <w:lvlText w:val="%5."/>
+      <w:lvlJc w:val="left"/>
+      <w:pPr>
+        <w:ind w:left="3600" w:hanging="360"/>
+      </w:pPr>
+    </w:lvl>
+    <w:lvl w:ilvl="5" w:tplc="0409001B" w:tentative="1">
+      <w:start w:val="1"/>
+      <w:numFmt w:val="lowerRoman"/>
+      <w:lvlText w:val="%6."/>
+      <w:lvlJc w:val="right"/>
+      <w:pPr>
+        <w:ind w:left="4320" w:hanging="180"/>
+      </w:pPr>
+    </w:lvl>
+    <w:lvl w:ilvl="6" w:tplc="0409000F" w:tentative="1">
+      <w:start w:val="1"/>
+      <w:numFmt w:val="decimal"/>
+      <w:lvlText w:val="%7."/>
+      <w:lvlJc w:val="left"/>
+      <w:pPr>
+        <w:ind w:left="5040" w:hanging="360"/>
+      </w:pPr>
+    </w:lvl>
+    <w:lvl w:ilvl="7" w:tplc="04090019" w:tentative="1">
+      <w:start w:val="1"/>
+      <w:numFmt w:val="lowerLetter"/>
+      <w:lvlText w:val="%8."/>
+      <w:lvlJc w:val="left"/>
+      <w:pPr>
+        <w:ind w:left="5760" w:hanging="360"/>
+      </w:pPr>
+    </w:lvl>
+    <w:lvl w:ilvl="8" w:tplc="0409001B" w:tentative="1">
+      <w:start w:val="1"/>
+      <w:numFmt w:val="lowerRoman"/>
+      <w:lvlText w:val="%9."/>
+      <w:lvlJc w:val="right"/>
+      <w:pPr>
+        <w:ind w:left="6480" w:hanging="180"/>
+      </w:pPr>
+    </w:lvl>
+  </w:abstractNum>
+  <w:abstractNum w:abstractNumId="19" w15:restartNumberingAfterBreak="0">
     <w:nsid w:val="64670584"/>
     <w:multiLevelType w:val="hybridMultilevel"/>
     <w:tmpl w:val="9A7AA474"/>
@@ -2493,7 +3230,7 @@
       </w:rPr>
     </w:lvl>
   </w:abstractNum>
-  <w:abstractNum w:abstractNumId="14" w15:restartNumberingAfterBreak="0">
+  <w:abstractNum w:abstractNumId="20" w15:restartNumberingAfterBreak="0">
     <w:nsid w:val="77BA6D36"/>
     <w:multiLevelType w:val="hybridMultilevel"/>
     <w:tmpl w:val="FB464258"/>
@@ -2583,7 +3320,7 @@
       </w:pPr>
     </w:lvl>
   </w:abstractNum>
-  <w:abstractNum w:abstractNumId="15" w15:restartNumberingAfterBreak="0">
+  <w:abstractNum w:abstractNumId="21" w15:restartNumberingAfterBreak="0">
     <w:nsid w:val="78FB0FB5"/>
     <w:multiLevelType w:val="hybridMultilevel"/>
     <w:tmpl w:val="AC5E3944"/>
@@ -2670,55 +3407,73 @@
     </w:lvl>
   </w:abstractNum>
   <w:num w:numId="1">
+    <w:abstractNumId w:val="5"/>
+  </w:num>
+  <w:num w:numId="2">
+    <w:abstractNumId w:val="4"/>
+  </w:num>
+  <w:num w:numId="3">
+    <w:abstractNumId w:val="20"/>
+  </w:num>
+  <w:num w:numId="4">
+    <w:abstractNumId w:val="13"/>
+  </w:num>
+  <w:num w:numId="5">
+    <w:abstractNumId w:val="8"/>
+  </w:num>
+  <w:num w:numId="6">
+    <w:abstractNumId w:val="10"/>
+  </w:num>
+  <w:num w:numId="7">
+    <w:abstractNumId w:val="6"/>
+  </w:num>
+  <w:num w:numId="8">
+    <w:abstractNumId w:val="15"/>
+  </w:num>
+  <w:num w:numId="9">
+    <w:abstractNumId w:val="14"/>
+  </w:num>
+  <w:num w:numId="10">
     <w:abstractNumId w:val="3"/>
   </w:num>
-  <w:num w:numId="2">
-    <w:abstractNumId w:val="2"/>
+  <w:num w:numId="11">
+    <w:abstractNumId w:val="1"/>
   </w:num>
-  <w:num w:numId="3">
-    <w:abstractNumId w:val="14"/>
-  </w:num>
-  <w:num w:numId="4">
-    <w:abstractNumId w:val="8"/>
-  </w:num>
-  <w:num w:numId="5">
-    <w:abstractNumId w:val="5"/>
-  </w:num>
-  <w:num w:numId="6">
-    <w:abstractNumId w:val="7"/>
-  </w:num>
-  <w:num w:numId="7">
-    <w:abstractNumId w:val="4"/>
-  </w:num>
-  <w:num w:numId="8">
-    <w:abstractNumId w:val="10"/>
-  </w:num>
-  <w:num w:numId="9">
+  <w:num w:numId="12">
     <w:abstractNumId w:val="9"/>
   </w:num>
-  <w:num w:numId="10">
-    <w:abstractNumId w:val="1"/>
-  </w:num>
-  <w:num w:numId="11">
-    <w:abstractNumId w:val="0"/>
-  </w:num>
-  <w:num w:numId="12">
-    <w:abstractNumId w:val="6"/>
-  </w:num>
   <w:num w:numId="13">
-    <w:abstractNumId w:val="15"/>
+    <w:abstractNumId w:val="21"/>
   </w:num>
   <w:num w:numId="14">
-    <w:abstractNumId w:val="12"/>
+    <w:abstractNumId w:val="17"/>
     <w:lvlOverride w:ilvl="0">
       <w:startOverride w:val="1"/>
     </w:lvlOverride>
   </w:num>
   <w:num w:numId="15">
-    <w:abstractNumId w:val="13"/>
+    <w:abstractNumId w:val="19"/>
   </w:num>
   <w:num w:numId="16">
+    <w:abstractNumId w:val="16"/>
+  </w:num>
+  <w:num w:numId="17">
+    <w:abstractNumId w:val="18"/>
+  </w:num>
+  <w:num w:numId="18">
+    <w:abstractNumId w:val="7"/>
+  </w:num>
+  <w:num w:numId="19">
+    <w:abstractNumId w:val="12"/>
+  </w:num>
+  <w:num w:numId="20">
+    <w:abstractNumId w:val="0"/>
+  </w:num>
+  <w:num w:numId="21">
     <w:abstractNumId w:val="11"/>
+  </w:num>
+  <w:num w:numId="22">
+    <w:abstractNumId w:val="2"/>
   </w:num>
 </w:numbering>
 </file>

--- a/ex4/documentation.docx
+++ b/ex4/documentation.docx
@@ -63,16 +63,16 @@
         <w:t xml:space="preserve"> consists</w:t>
       </w:r>
       <w:r>
-        <w:t xml:space="preserve"> of</w:t>
-      </w:r>
-      <w:r>
         <w:t xml:space="preserve"> </w:t>
       </w:r>
       <w:r>
-        <w:t>five</w:t>
-      </w:r>
-      <w:r>
-        <w:t xml:space="preserve"> parts:</w:t>
+        <w:t xml:space="preserve">five </w:t>
+      </w:r>
+      <w:r>
+        <w:t>items</w:t>
+      </w:r>
+      <w:r>
+        <w:t>:</w:t>
       </w:r>
     </w:p>
     <w:p>
@@ -120,13 +120,7 @@
         <w:bidi w:val="0"/>
       </w:pPr>
       <w:r>
-        <w:t xml:space="preserve">/documentation.pdf </w:t>
-      </w:r>
-      <w:r>
-        <w:t xml:space="preserve">– </w:t>
-      </w:r>
-      <w:r>
-        <w:t>Dry documentation (this file)</w:t>
+        <w:t>/proxy – The proxy code directory</w:t>
       </w:r>
     </w:p>
     <w:p>
@@ -139,11 +133,13 @@
         <w:bidi w:val="0"/>
       </w:pPr>
       <w:r>
-        <w:t>/prev_doc.pdf – Dry documentation of the previous assignment</w:t>
-      </w:r>
-      <w:r>
-        <w:br/>
-        <w:t>(necessary for understanding this one)</w:t>
+        <w:t xml:space="preserve">/documentation.pdf </w:t>
+      </w:r>
+      <w:r>
+        <w:t xml:space="preserve">– </w:t>
+      </w:r>
+      <w:r>
+        <w:t>Dry documentation (this file)</w:t>
       </w:r>
     </w:p>
     <w:p>
@@ -156,8 +152,13 @@
         <w:bidi w:val="0"/>
       </w:pPr>
       <w:r>
-        <w:t>/proxy = The proxy code directory</w:t>
-      </w:r>
+        <w:t xml:space="preserve">/prev_doc.pdf – Dry documentation of the </w:t>
+      </w:r>
+      <w:r>
+        <w:t>previous assignment</w:t>
+      </w:r>
+      <w:bookmarkStart w:id="0" w:name="_GoBack"/>
+      <w:bookmarkEnd w:id="0"/>
     </w:p>
     <w:p>
       <w:pPr>
@@ -1101,8 +1102,6 @@
       <w:r>
         <w:t>relatively new</w:t>
       </w:r>
-      <w:bookmarkStart w:id="0" w:name="_GoBack"/>
-      <w:bookmarkEnd w:id="0"/>
       <w:r>
         <w:t xml:space="preserve"> </w:t>
       </w:r>
